--- a/Module 08_Mediation/PSY 653 Module 8.docx
+++ b/Module 08_Mediation/PSY 653 Module 8.docx
@@ -215,15 +215,7 @@
           <w:sz w:val="24"/>
           <w:szCs w:val="24"/>
         </w:rPr>
-        <w:t xml:space="preserve"> the models specified below, conduct the following steps to </w:t>
-      </w:r>
-      <w:r>
-        <w:rPr>
-          <w:rFonts w:ascii="Times New Roman" w:eastAsia="Times New Roman" w:hAnsi="Times New Roman" w:cs="Times New Roman"/>
-          <w:sz w:val="24"/>
-          <w:szCs w:val="24"/>
-        </w:rPr>
-        <w:t>test for the presence of mediated relationships</w:t>
+        <w:t xml:space="preserve"> the models specified below, conduct the following steps to test for the presence of mediated relationships</w:t>
       </w:r>
     </w:p>
     <w:p>
@@ -265,15 +257,7 @@
           <w:sz w:val="24"/>
           <w:szCs w:val="24"/>
         </w:rPr>
-        <w:t>Using the Baron &amp; Kenny criteria, is it even plausible that a mediated re</w:t>
-      </w:r>
-      <w:r>
-        <w:rPr>
-          <w:rFonts w:ascii="Times New Roman" w:eastAsia="Times New Roman" w:hAnsi="Times New Roman" w:cs="Times New Roman"/>
-          <w:sz w:val="24"/>
-          <w:szCs w:val="24"/>
-        </w:rPr>
-        <w:t>lationship might be present? Describe your reasoning in answering this question.</w:t>
+        <w:t>Using the Baron &amp; Kenny criteria, is it even plausible that a mediated relationship might be present? Describe your reasoning in answering this question.</w:t>
       </w:r>
     </w:p>
     <w:p>
@@ -315,15 +299,7 @@
           <w:sz w:val="24"/>
           <w:szCs w:val="24"/>
         </w:rPr>
-        <w:t xml:space="preserve">Calculate </w:t>
-      </w:r>
-      <w:r>
-        <w:rPr>
-          <w:rFonts w:ascii="Times New Roman" w:eastAsia="Times New Roman" w:hAnsi="Times New Roman" w:cs="Times New Roman"/>
-          <w:sz w:val="24"/>
-          <w:szCs w:val="24"/>
-        </w:rPr>
-        <w:t xml:space="preserve">the </w:t>
+        <w:t xml:space="preserve">Calculate the </w:t>
       </w:r>
       <w:proofErr w:type="spellStart"/>
       <w:r>
@@ -362,15 +338,7 @@
           <w:sz w:val="24"/>
           <w:szCs w:val="24"/>
         </w:rPr>
-        <w:t>Use the regression method to test the mediation hypothesis.  Describe the analyses you performed and the co</w:t>
-      </w:r>
-      <w:r>
-        <w:rPr>
-          <w:rFonts w:ascii="Times New Roman" w:eastAsia="Times New Roman" w:hAnsi="Times New Roman" w:cs="Times New Roman"/>
-          <w:sz w:val="24"/>
-          <w:szCs w:val="24"/>
-        </w:rPr>
-        <w:t>nclusions you reached</w:t>
+        <w:t>Use the regression method to test the mediation hypothesis.  Describe the analyses you performed and the conclusions you reached</w:t>
       </w:r>
     </w:p>
     <w:p>
@@ -496,15 +464,7 @@
           <w:sz w:val="24"/>
           <w:szCs w:val="24"/>
         </w:rPr>
-        <w:t>What</w:t>
-      </w:r>
-      <w:r>
-        <w:rPr>
-          <w:rFonts w:ascii="Times New Roman" w:eastAsia="Times New Roman" w:hAnsi="Times New Roman" w:cs="Times New Roman"/>
-          <w:sz w:val="24"/>
-          <w:szCs w:val="24"/>
-        </w:rPr>
-        <w:t xml:space="preserve"> is critical to look at in this output?</w:t>
+        <w:t>What is critical to look at in this output?</w:t>
       </w:r>
     </w:p>
     <w:p>
@@ -598,15 +558,7 @@
           <w:sz w:val="24"/>
           <w:szCs w:val="24"/>
         </w:rPr>
-        <w:t>Analysis 2: Test the hypothesis that X4 mediates the relation</w:t>
-      </w:r>
-      <w:r>
-        <w:rPr>
-          <w:rFonts w:ascii="Times New Roman" w:eastAsia="Times New Roman" w:hAnsi="Times New Roman" w:cs="Times New Roman"/>
-          <w:sz w:val="24"/>
-          <w:szCs w:val="24"/>
-        </w:rPr>
-        <w:t>ship between X3 and Y1</w:t>
+        <w:t>Analysis 2: Test the hypothesis that X4 mediates the relationship between X3 and Y1</w:t>
       </w:r>
     </w:p>
     <w:p>
@@ -772,39 +724,7 @@
           <w:sz w:val="24"/>
           <w:szCs w:val="24"/>
         </w:rPr>
-        <w:t>A team of sleep researchers sought to study the effects of a 6-week sleep intervention aimed to improve participant’s sleep hygiene. Sleep hygiene encompasses a varie</w:t>
-      </w:r>
-      <w:r>
-        <w:rPr>
-          <w:rFonts w:ascii="Times New Roman" w:eastAsia="Times New Roman" w:hAnsi="Times New Roman" w:cs="Times New Roman"/>
-          <w:sz w:val="24"/>
-          <w:szCs w:val="24"/>
-        </w:rPr>
-        <w:t xml:space="preserve">ty of practices and habits that are necessary to have good nighttime sleep quality and full daytime alertness. The team formulated three different versions of the intervention. The first version (condition 1) provided participants with a self-help book on </w:t>
-      </w:r>
-      <w:r>
-        <w:rPr>
-          <w:rFonts w:ascii="Times New Roman" w:eastAsia="Times New Roman" w:hAnsi="Times New Roman" w:cs="Times New Roman"/>
-          <w:sz w:val="24"/>
-          <w:szCs w:val="24"/>
-        </w:rPr>
-        <w:t>the topic of sleep hygiene. The second version (condition 2) brought participants together once per week in groups of 10-12 to teach the principles of sleep hygiene in a classroom setting. The final version (condition 3) also used the group-based classroom</w:t>
-      </w:r>
-      <w:r>
-        <w:rPr>
-          <w:rFonts w:ascii="Times New Roman" w:eastAsia="Times New Roman" w:hAnsi="Times New Roman" w:cs="Times New Roman"/>
-          <w:sz w:val="24"/>
-          <w:szCs w:val="24"/>
-        </w:rPr>
-        <w:t xml:space="preserve"> setting of condition 2, but in addition, each participant’s partner was invited to also take part in the group sessions. Six-hundred male and female adults living with an intimate partner and suffering from a sleep disorder were recruited to take part in </w:t>
-      </w:r>
-      <w:r>
-        <w:rPr>
-          <w:rFonts w:ascii="Times New Roman" w:eastAsia="Times New Roman" w:hAnsi="Times New Roman" w:cs="Times New Roman"/>
-          <w:sz w:val="24"/>
-          <w:szCs w:val="24"/>
-        </w:rPr>
-        <w:t>the study, the participants were randomly assigned to one of the three conditions. The data set includes the following variables:</w:t>
+        <w:t>A team of sleep researchers sought to study the effects of a 6-week sleep intervention aimed to improve participant’s sleep hygiene. Sleep hygiene encompasses a variety of practices and habits that are necessary to have good nighttime sleep quality and full daytime alertness. The team formulated three different versions of the intervention. The first version (condition 1) provided participants with a self-help book on the topic of sleep hygiene. The second version (condition 2) brought participants together once per week in groups of 10-12 to teach the principles of sleep hygiene in a classroom setting. The final version (condition 3) also used the group-based classroom setting of condition 2, but in addition, each participant’s partner was invited to also take part in the group sessions. Six-hundred male and female adults living with an intimate partner and suffering from a sleep disorder were recruited to take part in the study, the participants were randomly assigned to one of the three conditions. The data set includes the following variables:</w:t>
       </w:r>
     </w:p>
     <w:p>
@@ -867,15 +787,7 @@
           <w:sz w:val="24"/>
           <w:szCs w:val="24"/>
         </w:rPr>
-        <w:t>anxiety: Participant’s level of general anxiety measured at the start of</w:t>
-      </w:r>
-      <w:r>
-        <w:rPr>
-          <w:rFonts w:ascii="Times New Roman" w:eastAsia="Times New Roman" w:hAnsi="Times New Roman" w:cs="Times New Roman"/>
-          <w:sz w:val="24"/>
-          <w:szCs w:val="24"/>
-        </w:rPr>
-        <w:t xml:space="preserve"> the study via a multi-item scale. The scale (average of all items) ranges from 1 to 7, where a higher score indicates a higher level of anxiety.</w:t>
+        <w:t>anxiety: Participant’s level of general anxiety measured at the start of the study via a multi-item scale. The scale (average of all items) ranges from 1 to 7, where a higher score indicates a higher level of anxiety.</w:t>
       </w:r>
     </w:p>
     <w:p>
@@ -914,15 +826,7 @@
           <w:sz w:val="24"/>
           <w:szCs w:val="24"/>
         </w:rPr>
-        <w:t xml:space="preserve"> the participant had previously participated in some type of sleep interv</w:t>
-      </w:r>
-      <w:r>
-        <w:rPr>
-          <w:rFonts w:ascii="Times New Roman" w:eastAsia="Times New Roman" w:hAnsi="Times New Roman" w:cs="Times New Roman"/>
-          <w:sz w:val="24"/>
-          <w:szCs w:val="24"/>
-        </w:rPr>
-        <w:t>ention, 1 = yes, 0 = no.</w:t>
+        <w:t xml:space="preserve"> the participant had previously participated in some type of sleep intervention, 1 = yes, 0 = no.</w:t>
       </w:r>
     </w:p>
     <w:p>
@@ -964,15 +868,7 @@
           <w:sz w:val="24"/>
           <w:szCs w:val="24"/>
         </w:rPr>
-        <w:t xml:space="preserve">support: Participant’s perception that their partner is supportive of their struggles with sleep and their efforts to </w:t>
-      </w:r>
-      <w:r>
-        <w:rPr>
-          <w:rFonts w:ascii="Times New Roman" w:eastAsia="Times New Roman" w:hAnsi="Times New Roman" w:cs="Times New Roman"/>
-          <w:sz w:val="24"/>
-          <w:szCs w:val="24"/>
-        </w:rPr>
-        <w:t>improve sleep. It is a multi-item scale that ranges from 1 to 5, where higher indicates more support.</w:t>
+        <w:t>support: Participant’s perception that their partner is supportive of their struggles with sleep and their efforts to improve sleep. It is a multi-item scale that ranges from 1 to 5, where higher indicates more support.</w:t>
       </w:r>
     </w:p>
     <w:p>
@@ -1024,15 +920,7 @@
           <w:sz w:val="24"/>
           <w:szCs w:val="24"/>
         </w:rPr>
-        <w:t>: Participant’s se</w:t>
-      </w:r>
-      <w:r>
-        <w:rPr>
-          <w:rFonts w:ascii="Times New Roman" w:eastAsia="Times New Roman" w:hAnsi="Times New Roman" w:cs="Times New Roman"/>
-          <w:sz w:val="24"/>
-          <w:szCs w:val="24"/>
-        </w:rPr>
-        <w:t>nse of life satisfaction measured 30 days after the completion of the intervention. It is a multi-item scale that ranges from 1 to 7, where a higher score indicates more satisfaction.</w:t>
+        <w:t>: Participant’s sense of life satisfaction measured 30 days after the completion of the intervention. It is a multi-item scale that ranges from 1 to 7, where a higher score indicates more satisfaction.</w:t>
       </w:r>
     </w:p>
     <w:p>
@@ -1063,15 +951,7 @@
           <w:sz w:val="24"/>
           <w:szCs w:val="24"/>
         </w:rPr>
-        <w:t xml:space="preserve">: Treatment condition, 1 = self-help, 2 = group-based intervention, </w:t>
-      </w:r>
-      <w:r>
-        <w:rPr>
-          <w:rFonts w:ascii="Times New Roman" w:eastAsia="Times New Roman" w:hAnsi="Times New Roman" w:cs="Times New Roman"/>
-          <w:sz w:val="24"/>
-          <w:szCs w:val="24"/>
-        </w:rPr>
-        <w:t>3 = group-based plus partner participation.</w:t>
+        <w:t>: Treatment condition, 1 = self-help, 2 = group-based intervention, 3 = group-based plus partner participation.</w:t>
       </w:r>
     </w:p>
     <w:p>
@@ -1083,8 +963,6 @@
           <w:szCs w:val="24"/>
         </w:rPr>
       </w:pPr>
-      <w:bookmarkStart w:id="0" w:name="_GoBack"/>
-      <w:bookmarkEnd w:id="0"/>
     </w:p>
     <w:p>
       <w:pPr>
@@ -1143,15 +1021,7 @@
           <w:sz w:val="24"/>
           <w:szCs w:val="24"/>
         </w:rPr>
-        <w:t>T</w:t>
-      </w:r>
-      <w:r>
-        <w:rPr>
-          <w:rFonts w:ascii="Times New Roman" w:eastAsia="Times New Roman" w:hAnsi="Times New Roman" w:cs="Times New Roman"/>
-          <w:sz w:val="24"/>
-          <w:szCs w:val="24"/>
-        </w:rPr>
-        <w:t>est the hypothesis that sleep efficiency mediates the relationship between anxiety and life satisfaction.</w:t>
+        <w:t>Test the hypothesis that sleep efficiency mediates the relationship between anxiety and life satisfaction.</w:t>
       </w:r>
     </w:p>
     <w:p>
@@ -1164,6 +1034,7 @@
       </w:pPr>
     </w:p>
     <w:sectPr>
+      <w:headerReference w:type="default" r:id="rId7"/>
       <w:pgSz w:w="12240" w:h="15840"/>
       <w:pgMar w:top="1440" w:right="1440" w:bottom="1440" w:left="1440" w:header="720" w:footer="720" w:gutter="0"/>
       <w:pgNumType w:start="1"/>
@@ -1171,6 +1042,74 @@
     </w:sectPr>
   </w:body>
 </w:document>
+</file>
+
+<file path=word/endnotes.xml><?xml version="1.0" encoding="utf-8"?>
+<w:endnotes xmlns:wpc="http://schemas.microsoft.com/office/word/2010/wordprocessingCanvas" xmlns:cx="http://schemas.microsoft.com/office/drawing/2014/chartex" xmlns:cx1="http://schemas.microsoft.com/office/drawing/2015/9/8/chartex" xmlns:cx2="http://schemas.microsoft.com/office/drawing/2015/10/21/chartex" xmlns:cx3="http://schemas.microsoft.com/office/drawing/2016/5/9/chartex" xmlns:cx4="http://schemas.microsoft.com/office/drawing/2016/5/10/chartex" xmlns:cx5="http://schemas.microsoft.com/office/drawing/2016/5/11/chartex" xmlns:cx6="http://schemas.microsoft.com/office/drawing/2016/5/12/chartex" xmlns:cx7="http://schemas.microsoft.com/office/drawing/2016/5/13/chartex" xmlns:cx8="http://schemas.microsoft.com/office/drawing/2016/5/14/chartex" xmlns:mc="http://schemas.openxmlformats.org/markup-compatibility/2006" xmlns:aink="http://schemas.microsoft.com/office/drawing/2016/ink" xmlns:am3d="http://schemas.microsoft.com/office/drawing/2017/model3d" xmlns:o="urn:schemas-microsoft-com:office:office" xmlns:r="http://schemas.openxmlformats.org/officeDocument/2006/relationships" xmlns:m="http://schemas.openxmlformats.org/officeDocument/2006/math" xmlns:v="urn:schemas-microsoft-com:vml" xmlns:wp14="http://schemas.microsoft.com/office/word/2010/wordprocessingDrawing" xmlns:wp="http://schemas.openxmlformats.org/drawingml/2006/wordprocessingDrawing" xmlns:w10="urn:schemas-microsoft-com:office:word" xmlns:w="http://schemas.openxmlformats.org/wordprocessingml/2006/main" xmlns:w14="http://schemas.microsoft.com/office/word/2010/wordml" xmlns:w15="http://schemas.microsoft.com/office/word/2012/wordml" xmlns:w16cex="http://schemas.microsoft.com/office/word/2018/wordml/cex" xmlns:w16cid="http://schemas.microsoft.com/office/word/2016/wordml/cid" xmlns:w16="http://schemas.microsoft.com/office/word/2018/wordml" xmlns:w16se="http://schemas.microsoft.com/office/word/2015/wordml/symex" xmlns:wpg="http://schemas.microsoft.com/office/word/2010/wordprocessingGroup" xmlns:wpi="http://schemas.microsoft.com/office/word/2010/wordprocessingInk" xmlns:wne="http://schemas.microsoft.com/office/word/2006/wordml" xmlns:wps="http://schemas.microsoft.com/office/word/2010/wordprocessingShape" mc:Ignorable="w14 w15 w16se w16cid w16 w16cex wp14">
+  <w:endnote w:type="separator" w:id="-1">
+    <w:p>
+      <w:pPr>
+        <w:spacing w:line="240" w:lineRule="auto"/>
+      </w:pPr>
+      <w:r>
+        <w:separator/>
+      </w:r>
+    </w:p>
+  </w:endnote>
+  <w:endnote w:type="continuationSeparator" w:id="0">
+    <w:p>
+      <w:pPr>
+        <w:spacing w:line="240" w:lineRule="auto"/>
+      </w:pPr>
+      <w:r>
+        <w:continuationSeparator/>
+      </w:r>
+    </w:p>
+  </w:endnote>
+</w:endnotes>
+</file>
+
+<file path=word/footnotes.xml><?xml version="1.0" encoding="utf-8"?>
+<w:footnotes xmlns:wpc="http://schemas.microsoft.com/office/word/2010/wordprocessingCanvas" xmlns:cx="http://schemas.microsoft.com/office/drawing/2014/chartex" xmlns:cx1="http://schemas.microsoft.com/office/drawing/2015/9/8/chartex" xmlns:cx2="http://schemas.microsoft.com/office/drawing/2015/10/21/chartex" xmlns:cx3="http://schemas.microsoft.com/office/drawing/2016/5/9/chartex" xmlns:cx4="http://schemas.microsoft.com/office/drawing/2016/5/10/chartex" xmlns:cx5="http://schemas.microsoft.com/office/drawing/2016/5/11/chartex" xmlns:cx6="http://schemas.microsoft.com/office/drawing/2016/5/12/chartex" xmlns:cx7="http://schemas.microsoft.com/office/drawing/2016/5/13/chartex" xmlns:cx8="http://schemas.microsoft.com/office/drawing/2016/5/14/chartex" xmlns:mc="http://schemas.openxmlformats.org/markup-compatibility/2006" xmlns:aink="http://schemas.microsoft.com/office/drawing/2016/ink" xmlns:am3d="http://schemas.microsoft.com/office/drawing/2017/model3d" xmlns:o="urn:schemas-microsoft-com:office:office" xmlns:r="http://schemas.openxmlformats.org/officeDocument/2006/relationships" xmlns:m="http://schemas.openxmlformats.org/officeDocument/2006/math" xmlns:v="urn:schemas-microsoft-com:vml" xmlns:wp14="http://schemas.microsoft.com/office/word/2010/wordprocessingDrawing" xmlns:wp="http://schemas.openxmlformats.org/drawingml/2006/wordprocessingDrawing" xmlns:w10="urn:schemas-microsoft-com:office:word" xmlns:w="http://schemas.openxmlformats.org/wordprocessingml/2006/main" xmlns:w14="http://schemas.microsoft.com/office/word/2010/wordml" xmlns:w15="http://schemas.microsoft.com/office/word/2012/wordml" xmlns:w16cex="http://schemas.microsoft.com/office/word/2018/wordml/cex" xmlns:w16cid="http://schemas.microsoft.com/office/word/2016/wordml/cid" xmlns:w16="http://schemas.microsoft.com/office/word/2018/wordml" xmlns:w16se="http://schemas.microsoft.com/office/word/2015/wordml/symex" xmlns:wpg="http://schemas.microsoft.com/office/word/2010/wordprocessingGroup" xmlns:wpi="http://schemas.microsoft.com/office/word/2010/wordprocessingInk" xmlns:wne="http://schemas.microsoft.com/office/word/2006/wordml" xmlns:wps="http://schemas.microsoft.com/office/word/2010/wordprocessingShape" mc:Ignorable="w14 w15 w16se w16cid w16 w16cex wp14">
+  <w:footnote w:type="separator" w:id="-1">
+    <w:p>
+      <w:pPr>
+        <w:spacing w:line="240" w:lineRule="auto"/>
+      </w:pPr>
+      <w:r>
+        <w:separator/>
+      </w:r>
+    </w:p>
+  </w:footnote>
+  <w:footnote w:type="continuationSeparator" w:id="0">
+    <w:p>
+      <w:pPr>
+        <w:spacing w:line="240" w:lineRule="auto"/>
+      </w:pPr>
+      <w:r>
+        <w:continuationSeparator/>
+      </w:r>
+    </w:p>
+  </w:footnote>
+</w:footnotes>
+</file>
+
+<file path=word/header1.xml><?xml version="1.0" encoding="utf-8"?>
+<w:hdr xmlns:wpc="http://schemas.microsoft.com/office/word/2010/wordprocessingCanvas" xmlns:cx="http://schemas.microsoft.com/office/drawing/2014/chartex" xmlns:cx1="http://schemas.microsoft.com/office/drawing/2015/9/8/chartex" xmlns:cx2="http://schemas.microsoft.com/office/drawing/2015/10/21/chartex" xmlns:cx3="http://schemas.microsoft.com/office/drawing/2016/5/9/chartex" xmlns:cx4="http://schemas.microsoft.com/office/drawing/2016/5/10/chartex" xmlns:cx5="http://schemas.microsoft.com/office/drawing/2016/5/11/chartex" xmlns:cx6="http://schemas.microsoft.com/office/drawing/2016/5/12/chartex" xmlns:cx7="http://schemas.microsoft.com/office/drawing/2016/5/13/chartex" xmlns:cx8="http://schemas.microsoft.com/office/drawing/2016/5/14/chartex" xmlns:mc="http://schemas.openxmlformats.org/markup-compatibility/2006" xmlns:aink="http://schemas.microsoft.com/office/drawing/2016/ink" xmlns:am3d="http://schemas.microsoft.com/office/drawing/2017/model3d" xmlns:o="urn:schemas-microsoft-com:office:office" xmlns:r="http://schemas.openxmlformats.org/officeDocument/2006/relationships" xmlns:m="http://schemas.openxmlformats.org/officeDocument/2006/math" xmlns:v="urn:schemas-microsoft-com:vml" xmlns:wp14="http://schemas.microsoft.com/office/word/2010/wordprocessingDrawing" xmlns:wp="http://schemas.openxmlformats.org/drawingml/2006/wordprocessingDrawing" xmlns:w10="urn:schemas-microsoft-com:office:word" xmlns:w="http://schemas.openxmlformats.org/wordprocessingml/2006/main" xmlns:w14="http://schemas.microsoft.com/office/word/2010/wordml" xmlns:w15="http://schemas.microsoft.com/office/word/2012/wordml" xmlns:w16cex="http://schemas.microsoft.com/office/word/2018/wordml/cex" xmlns:w16cid="http://schemas.microsoft.com/office/word/2016/wordml/cid" xmlns:w16="http://schemas.microsoft.com/office/word/2018/wordml" xmlns:w16se="http://schemas.microsoft.com/office/word/2015/wordml/symex" xmlns:wpg="http://schemas.microsoft.com/office/word/2010/wordprocessingGroup" xmlns:wpi="http://schemas.microsoft.com/office/word/2010/wordprocessingInk" xmlns:wne="http://schemas.microsoft.com/office/word/2006/wordml" xmlns:wps="http://schemas.microsoft.com/office/word/2010/wordprocessingShape" mc:Ignorable="w14 w15 w16se w16cid w16 w16cex wp14">
+  <w:p>
+    <w:pPr>
+      <w:pStyle w:val="Header"/>
+    </w:pPr>
+    <w:r>
+      <w:t>Created by Neil Yetz &amp; Gemma Wallace</w:t>
+    </w:r>
+  </w:p>
+  <w:p>
+    <w:pPr>
+      <w:pStyle w:val="Header"/>
+    </w:pPr>
+  </w:p>
+</w:hdr>
 </file>
 
 <file path=word/numbering.xml><?xml version="1.0" encoding="utf-8"?>
@@ -2098,6 +2037,50 @@
       <w:szCs w:val="30"/>
     </w:rPr>
   </w:style>
+  <w:style w:type="paragraph" w:styleId="Header">
+    <w:name w:val="header"/>
+    <w:basedOn w:val="Normal"/>
+    <w:link w:val="HeaderChar"/>
+    <w:uiPriority w:val="99"/>
+    <w:unhideWhenUsed/>
+    <w:rsid w:val="00F23C34"/>
+    <w:pPr>
+      <w:tabs>
+        <w:tab w:val="center" w:pos="4680"/>
+        <w:tab w:val="right" w:pos="9360"/>
+      </w:tabs>
+      <w:spacing w:line="240" w:lineRule="auto"/>
+    </w:pPr>
+  </w:style>
+  <w:style w:type="character" w:customStyle="1" w:styleId="HeaderChar">
+    <w:name w:val="Header Char"/>
+    <w:basedOn w:val="DefaultParagraphFont"/>
+    <w:link w:val="Header"/>
+    <w:uiPriority w:val="99"/>
+    <w:rsid w:val="00F23C34"/>
+  </w:style>
+  <w:style w:type="paragraph" w:styleId="Footer">
+    <w:name w:val="footer"/>
+    <w:basedOn w:val="Normal"/>
+    <w:link w:val="FooterChar"/>
+    <w:uiPriority w:val="99"/>
+    <w:unhideWhenUsed/>
+    <w:rsid w:val="00F23C34"/>
+    <w:pPr>
+      <w:tabs>
+        <w:tab w:val="center" w:pos="4680"/>
+        <w:tab w:val="right" w:pos="9360"/>
+      </w:tabs>
+      <w:spacing w:line="240" w:lineRule="auto"/>
+    </w:pPr>
+  </w:style>
+  <w:style w:type="character" w:customStyle="1" w:styleId="FooterChar">
+    <w:name w:val="Footer Char"/>
+    <w:basedOn w:val="DefaultParagraphFont"/>
+    <w:link w:val="Footer"/>
+    <w:uiPriority w:val="99"/>
+    <w:rsid w:val="00F23C34"/>
+  </w:style>
 </w:styles>
 </file>
 
